--- a/docs/1_АркушКурсовоїНаПапку_ТІ-81.docx
+++ b/docs/1_АркушКурсовоїНаПапку_ТІ-81.docx
@@ -12,6 +12,7 @@
           <w:szCs w:val="32"/>
         </w:rPr>
       </w:pPr>
+      <w:bookmarkStart w:id="0" w:name="_GoBack"/>
       <w:r>
         <w:rPr>
           <w:b/>
@@ -22,7 +23,7 @@
         <mc:AlternateContent>
           <mc:Choice Requires="wps">
             <w:drawing>
-              <wp:anchor distT="0" distB="0" distL="114300" distR="114300" simplePos="0" relativeHeight="251657728" behindDoc="0" locked="0" layoutInCell="1" allowOverlap="1">
+              <wp:anchor distT="0" distB="0" distL="114300" distR="114300" simplePos="0" relativeHeight="251656192" behindDoc="0" locked="0" layoutInCell="1" allowOverlap="1">
                 <wp:simplePos x="0" y="0"/>
                 <wp:positionH relativeFrom="column">
                   <wp:posOffset>-342900</wp:posOffset>
@@ -87,7 +88,7 @@
           </mc:Choice>
           <mc:Fallback>
             <w:pict>
-              <v:rect w14:anchorId="1100EA82" id="Rectangle 52" o:spid="_x0000_s1026" style="position:absolute;margin-left:-27pt;margin-top:-18pt;width:513pt;height:765.3pt;z-index:251657728;visibility:visible;mso-wrap-style:square;mso-width-percent:0;mso-height-percent:0;mso-wrap-distance-left:9pt;mso-wrap-distance-top:0;mso-wrap-distance-right:9pt;mso-wrap-distance-bottom:0;mso-position-horizontal:absolute;mso-position-horizontal-relative:text;mso-position-vertical:absolute;mso-position-vertical-relative:text;mso-width-percent:0;mso-height-percent:0;mso-width-relative:page;mso-height-relative:page;v-text-anchor:top" o:gfxdata="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" filled="f"/>
+              <v:rect w14:anchorId="28511DBF" id="Rectangle 52" o:spid="_x0000_s1026" style="position:absolute;margin-left:-27pt;margin-top:-18pt;width:513pt;height:765.3pt;z-index:251656192;visibility:visible;mso-wrap-style:square;mso-width-percent:0;mso-height-percent:0;mso-wrap-distance-left:9pt;mso-wrap-distance-top:0;mso-wrap-distance-right:9pt;mso-wrap-distance-bottom:0;mso-position-horizontal:absolute;mso-position-horizontal-relative:text;mso-position-vertical:absolute;mso-position-vertical-relative:text;mso-width-percent:0;mso-height-percent:0;mso-width-relative:page;mso-height-relative:page;v-text-anchor:top" o:gfxdata="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" filled="f"/>
             </w:pict>
           </mc:Fallback>
         </mc:AlternateContent>
@@ -551,6 +552,77 @@
           <w:lang w:val="uk-UA"/>
         </w:rPr>
       </w:pPr>
+      <w:r>
+        <w:rPr>
+          <w:b/>
+          <w:noProof/>
+          <w:sz w:val="32"/>
+          <w:szCs w:val="32"/>
+          <w:lang w:val="uk-UA"/>
+        </w:rPr>
+        <w:drawing>
+          <wp:anchor distT="0" distB="0" distL="114300" distR="114300" simplePos="0" relativeHeight="251661312" behindDoc="0" locked="0" layoutInCell="1" allowOverlap="1">
+            <wp:simplePos x="0" y="0"/>
+            <wp:positionH relativeFrom="column">
+              <wp:posOffset>1872615</wp:posOffset>
+            </wp:positionH>
+            <wp:positionV relativeFrom="paragraph">
+              <wp:posOffset>179705</wp:posOffset>
+            </wp:positionV>
+            <wp:extent cx="2476500" cy="2476500"/>
+            <wp:effectExtent l="0" t="0" r="0" b="0"/>
+            <wp:wrapNone/>
+            <wp:docPr id="2" name="Рисунок 2" descr="D:\C\coursework\docs\photo_2019-12-25_00-31-26.jpg"/>
+            <wp:cNvGraphicFramePr>
+              <a:graphicFrameLocks xmlns:a="http://schemas.openxmlformats.org/drawingml/2006/main" noChangeAspect="1"/>
+            </wp:cNvGraphicFramePr>
+            <a:graphic xmlns:a="http://schemas.openxmlformats.org/drawingml/2006/main">
+              <a:graphicData uri="http://schemas.openxmlformats.org/drawingml/2006/picture">
+                <pic:pic xmlns:pic="http://schemas.openxmlformats.org/drawingml/2006/picture">
+                  <pic:nvPicPr>
+                    <pic:cNvPr id="0" name="Picture 1" descr="D:\C\coursework\docs\photo_2019-12-25_00-31-26.jpg"/>
+                    <pic:cNvPicPr>
+                      <a:picLocks noChangeAspect="1" noChangeArrowheads="1"/>
+                    </pic:cNvPicPr>
+                  </pic:nvPicPr>
+                  <pic:blipFill>
+                    <a:blip r:embed="rId5">
+                      <a:extLst>
+                        <a:ext uri="{28A0092B-C50C-407E-A947-70E740481C1C}">
+                          <a14:useLocalDpi xmlns:a14="http://schemas.microsoft.com/office/drawing/2010/main" val="0"/>
+                        </a:ext>
+                      </a:extLst>
+                    </a:blip>
+                    <a:srcRect/>
+                    <a:stretch>
+                      <a:fillRect/>
+                    </a:stretch>
+                  </pic:blipFill>
+                  <pic:spPr bwMode="auto">
+                    <a:xfrm>
+                      <a:off x="0" y="0"/>
+                      <a:ext cx="2476500" cy="2476500"/>
+                    </a:xfrm>
+                    <a:prstGeom prst="rect">
+                      <a:avLst/>
+                    </a:prstGeom>
+                    <a:noFill/>
+                    <a:ln>
+                      <a:noFill/>
+                    </a:ln>
+                  </pic:spPr>
+                </pic:pic>
+              </a:graphicData>
+            </a:graphic>
+            <wp14:sizeRelH relativeFrom="margin">
+              <wp14:pctWidth>0</wp14:pctWidth>
+            </wp14:sizeRelH>
+            <wp14:sizeRelV relativeFrom="margin">
+              <wp14:pctHeight>0</wp14:pctHeight>
+            </wp14:sizeRelV>
+          </wp:anchor>
+        </w:drawing>
+      </w:r>
     </w:p>
     <w:p>
       <w:pPr>
@@ -1211,8 +1283,6 @@
               </w:rPr>
               <w:t>81147</w:t>
             </w:r>
-            <w:bookmarkStart w:id="0" w:name="_GoBack"/>
-            <w:bookmarkEnd w:id="0"/>
           </w:p>
         </w:tc>
       </w:tr>
@@ -1371,6 +1441,7 @@
         </w:rPr>
         <w:t>9</w:t>
       </w:r>
+      <w:bookmarkEnd w:id="0"/>
     </w:p>
     <w:sectPr>
       <w:pgSz w:w="11906" w:h="16838"/>
@@ -1973,6 +2044,8 @@
     <w:lsdException w:name="Table Subtle 2" w:semiHidden="1" w:unhideWhenUsed="1"/>
     <w:lsdException w:name="Table Web 1" w:semiHidden="1" w:unhideWhenUsed="1"/>
     <w:lsdException w:name="Table Web 2" w:semiHidden="1" w:unhideWhenUsed="1"/>
+    <w:lsdException w:name="Table Web 3" w:semiHidden="1" w:unhideWhenUsed="1"/>
+    <w:lsdException w:name="Table Theme" w:semiHidden="1" w:unhideWhenUsed="1"/>
     <w:lsdException w:name="Placeholder Text" w:semiHidden="1" w:uiPriority="99"/>
     <w:lsdException w:name="No Spacing" w:uiPriority="1" w:qFormat="1"/>
     <w:lsdException w:name="Light Shading" w:uiPriority="60"/>
